--- a/reports/installation-configuration-of-ros-f1tenth-simulator.docx
+++ b/reports/installation-configuration-of-ros-f1tenth-simulator.docx
@@ -506,7 +506,7 @@
                                       </pic:cNvPicPr>
                                     </pic:nvPicPr>
                                     <pic:blipFill>
-                                      <a:blip r:embed="rId8">
+                                      <a:blip r:embed="rId9">
                                         <a:extLst>
                                           <a:ext uri="{28A0092B-C50C-407E-A947-70E740481C1C}">
                                             <a14:useLocalDpi xmlns:a14="http://schemas.microsoft.com/office/drawing/2010/main" val="0"/>
@@ -1017,24 +1017,14 @@
                             <w:r>
                               <w:t xml:space="preserve">Figure </w:t>
                             </w:r>
-                            <w:r>
-                              <w:fldChar w:fldCharType="begin"/>
-                            </w:r>
-                            <w:r>
-                              <w:instrText xml:space="preserve"> SEQ Figure \* ARABIC </w:instrText>
-                            </w:r>
-                            <w:r>
-                              <w:fldChar w:fldCharType="separate"/>
-                            </w:r>
-                            <w:r>
-                              <w:rPr>
-                                <w:noProof/>
-                              </w:rPr>
-                              <w:t>1</w:t>
-                            </w:r>
-                            <w:r>
-                              <w:fldChar w:fldCharType="end"/>
-                            </w:r>
+                            <w:fldSimple w:instr=" SEQ Figure \* ARABIC ">
+                              <w:r>
+                                <w:rPr>
+                                  <w:noProof/>
+                                </w:rPr>
+                                <w:t>1</w:t>
+                              </w:r>
+                            </w:fldSimple>
                             <w:r>
                               <w:rPr>
                                 <w:noProof/>
@@ -1147,7 +1137,7 @@
                           </pic:cNvPicPr>
                         </pic:nvPicPr>
                         <pic:blipFill>
-                          <a:blip r:embed="rId9" cstate="print">
+                          <a:blip r:embed="rId10" cstate="print">
                             <a:extLst>
                               <a:ext uri="{28A0092B-C50C-407E-A947-70E740481C1C}">
                                 <a14:useLocalDpi xmlns:a14="http://schemas.microsoft.com/office/drawing/2010/main" val="0"/>
@@ -1219,7 +1209,7 @@
             <w:pict>
               <v:group w14:anchorId="550402F2" id="Group 19" o:spid="_x0000_s1026" style="position:absolute;margin-left:249.6pt;margin-top:19.2pt;width:146.4pt;height:118.8pt;z-index:251664384;mso-position-horizontal-relative:margin;mso-width-relative:margin;mso-height-relative:margin" coordsize="23164,20193" o:gfxdata="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">
                 <v:shape id="Picture 12" o:spid="_x0000_s1027" type="#_x0000_t75" alt="Graphical user interface, text, application, email&#10;&#10;Description automatically generated" style="position:absolute;width:23164;height:20193;visibility:visible;mso-wrap-style:square" o:gfxdata="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">
-                  <v:imagedata r:id="rId10" o:title="Graphical user interface, text, application, email&#10;&#10;Description automatically generated"/>
+                  <v:imagedata r:id="rId11" o:title="Graphical user interface, text, application, email&#10;&#10;Description automatically generated"/>
                 </v:shape>
                 <v:rect id="Rectangle 15" o:spid="_x0000_s1028" style="position:absolute;left:8382;top:10591;width:3276;height:1067;visibility:visible;mso-wrap-style:square;v-text-anchor:middle" o:gfxdata="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" fillcolor="black [3200]" strokecolor="black [1600]" strokeweight="1pt"/>
                 <w10:wrap type="square" anchorx="margin"/>
@@ -1248,7 +1238,7 @@
                     <pic:cNvPicPr/>
                   </pic:nvPicPr>
                   <pic:blipFill>
-                    <a:blip r:embed="rId11"/>
+                    <a:blip r:embed="rId12"/>
                     <a:stretch>
                       <a:fillRect/>
                     </a:stretch>
@@ -1276,82 +1266,77 @@
       <w:r>
         <w:t xml:space="preserve">Figure </w:t>
       </w:r>
-      <w:r>
-        <w:fldChar w:fldCharType="begin"/>
-      </w:r>
-      <w:r>
-        <w:instrText xml:space="preserve"> SEQ Figure \* ARABIC </w:instrText>
-      </w:r>
-      <w:r>
-        <w:fldChar w:fldCharType="separate"/>
-      </w:r>
+      <w:fldSimple w:instr=" SEQ Figure \* ARABIC ">
+        <w:r>
+          <w:rPr>
+            <w:noProof/>
+          </w:rPr>
+          <w:t>2</w:t>
+        </w:r>
+      </w:fldSimple>
       <w:r>
         <w:rPr>
           <w:noProof/>
         </w:rPr>
-        <w:t>2</w:t>
-      </w:r>
-      <w:r>
-        <w:fldChar w:fldCharType="end"/>
-      </w:r>
+        <w:t xml:space="preserve"> - New virtual machine start-up containing Ubuntu OS</w:t>
+      </w:r>
+    </w:p>
+    <w:p>
+      <w:r>
+        <w:t xml:space="preserve"> </w:t>
+      </w:r>
+      <w:r>
+        <w:t>After following these steps, you now can set up the ROS environment and the F1Tenth simulator that will use ROS.</w:t>
+      </w:r>
+    </w:p>
+    <w:p>
+      <w:pPr>
+        <w:pStyle w:val="Heading1"/>
+      </w:pPr>
+      <w:r>
+        <w:t>Installation &amp; Configuration of ROS Environment</w:t>
+      </w:r>
+    </w:p>
+    <w:p>
+      <w:r>
+        <w:t>After the successful launch of the virtual machine, with full support of Ubuntu OS, the next step is to download all the required ROS packages. The ROS packages have been built on the Debian package format system, which is supported on Linux. To complete this installation, it required to use the terminal built in to download and configure all necessary files.</w:t>
+      </w:r>
+    </w:p>
+    <w:p>
+      <w:r>
+        <w:t>Within the F1Tenth build webpage, it is stated that the version of ROS required is ROS Melodic [1</w:t>
+      </w:r>
+      <w:proofErr w:type="gramStart"/>
+      <w:r>
+        <w:t>] ,</w:t>
+      </w:r>
+      <w:proofErr w:type="gramEnd"/>
+      <w:r>
+        <w:t xml:space="preserve"> which is most stable within the Ubuntu 18.04 LTS Operating System, hence why this version was chosen. </w:t>
+      </w:r>
+    </w:p>
+    <w:p>
+      <w:r>
+        <w:t xml:space="preserve">The first step in set-up is to configure the Ubuntu </w:t>
+      </w:r>
+      <w:r>
+        <w:t xml:space="preserve">system </w:t>
+      </w:r>
+      <w:r>
+        <w:t xml:space="preserve">repositories </w:t>
+      </w:r>
+      <w:r>
+        <w:t>to allow “restricted”, “universe” and “multiverse”. This can be done by opening Ubuntu Software &amp; Updates and selecting all the required boxes (Figure 3)</w:t>
+      </w:r>
+    </w:p>
+    <w:p>
+      <w:pPr>
+        <w:keepNext/>
+      </w:pPr>
       <w:r>
         <w:rPr>
           <w:noProof/>
         </w:rPr>
-        <w:t xml:space="preserve"> - New virtual machine start-up containing Ubuntu OS</w:t>
-      </w:r>
-    </w:p>
-    <w:p>
-      <w:r>
-        <w:t xml:space="preserve"> </w:t>
-      </w:r>
-      <w:r>
-        <w:t>After following these steps, you now can set up the ROS environment and the F1Tenth simulator that will use ROS.</w:t>
-      </w:r>
-    </w:p>
-    <w:p>
-      <w:pPr>
-        <w:pStyle w:val="Heading1"/>
-      </w:pPr>
-      <w:r>
-        <w:t>Installation &amp; Configuration of ROS Environment</w:t>
-      </w:r>
-    </w:p>
-    <w:p>
-      <w:r>
-        <w:t>After the successful launch of the virtual machine, with full support of Ubuntu OS, the next step is to download all the required ROS packages. The ROS packages have been built on the Debian package format system, which is supported on Linux. To complete this installation, it required to use the terminal built in to download and configure all necessary files.</w:t>
-      </w:r>
-    </w:p>
-    <w:p>
-      <w:r>
-        <w:t xml:space="preserve">Within the F1Tenth build webpage, it is stated that the version of ROS required is ROS Melodic </w:t>
-      </w:r>
-      <w:r>
-        <w:t xml:space="preserve">[1] </w:t>
-      </w:r>
-      <w:r>
-        <w:t xml:space="preserve">, which is most stable within the Ubuntu 18.04 LTS Operating System, hence why this version was chosen. </w:t>
-      </w:r>
-    </w:p>
-    <w:p>
-      <w:r>
-        <w:t xml:space="preserve">The first step in set-up is to configure the Ubuntu </w:t>
-      </w:r>
-      <w:r>
-        <w:t xml:space="preserve">system </w:t>
-      </w:r>
-      <w:r>
-        <w:t xml:space="preserve">repositories </w:t>
-      </w:r>
-      <w:r>
-        <w:t>to allow “restricted”, “universe” and “multiverse”. This can be done by opening Ubuntu Software &amp; Updates and selecting all the required boxes (Figure 3)</w:t>
-      </w:r>
-    </w:p>
-    <w:p>
-      <w:pPr>
-        <w:keepNext/>
-      </w:pPr>
-      <w:r>
         <w:drawing>
           <wp:inline distT="0" distB="0" distL="0" distR="0" wp14:anchorId="5973EBAD" wp14:editId="1990A3FC">
             <wp:extent cx="3901440" cy="1790997"/>
@@ -1368,7 +1353,7 @@
                     <pic:cNvPicPr/>
                   </pic:nvPicPr>
                   <pic:blipFill>
-                    <a:blip r:embed="rId12"/>
+                    <a:blip r:embed="rId13"/>
                     <a:stretch>
                       <a:fillRect/>
                     </a:stretch>
@@ -1399,24 +1384,14 @@
       <w:r>
         <w:t xml:space="preserve">Figure </w:t>
       </w:r>
-      <w:r>
-        <w:fldChar w:fldCharType="begin"/>
-      </w:r>
-      <w:r>
-        <w:instrText xml:space="preserve"> SEQ Figure \* ARABIC </w:instrText>
-      </w:r>
-      <w:r>
-        <w:fldChar w:fldCharType="separate"/>
-      </w:r>
-      <w:r>
-        <w:rPr>
-          <w:noProof/>
-        </w:rPr>
-        <w:t>3</w:t>
-      </w:r>
-      <w:r>
-        <w:fldChar w:fldCharType="end"/>
-      </w:r>
+      <w:fldSimple w:instr=" SEQ Figure \* ARABIC ">
+        <w:r>
+          <w:rPr>
+            <w:noProof/>
+          </w:rPr>
+          <w:t>3</w:t>
+        </w:r>
+      </w:fldSimple>
       <w:r>
         <w:rPr>
           <w:noProof/>
@@ -1596,14 +1571,7 @@
           <w:rFonts w:ascii="Courier New" w:hAnsi="Courier New" w:cs="Courier New"/>
           <w:highlight w:val="yellow"/>
         </w:rPr>
-        <w:t xml:space="preserve"> apt-key add </w:t>
-      </w:r>
-      <w:r>
-        <w:rPr>
-          <w:rFonts w:ascii="Courier New" w:hAnsi="Courier New" w:cs="Courier New"/>
-          <w:highlight w:val="yellow"/>
-        </w:rPr>
-        <w:t>–</w:t>
+        <w:t xml:space="preserve"> apt-key add –</w:t>
       </w:r>
     </w:p>
     <w:p>
@@ -1791,7 +1759,15 @@
           <w:rFonts w:ascii="Courier New" w:hAnsi="Courier New" w:cs="Courier New"/>
           <w:highlight w:val="yellow"/>
         </w:rPr>
-        <w:t>" &gt;&gt; ~/.</w:t>
+        <w:t>" &gt;&gt; ~</w:t>
+      </w:r>
+      <w:proofErr w:type="gramStart"/>
+      <w:r>
+        <w:rPr>
+          <w:rFonts w:ascii="Courier New" w:hAnsi="Courier New" w:cs="Courier New"/>
+          <w:highlight w:val="yellow"/>
+        </w:rPr>
+        <w:t>/.</w:t>
       </w:r>
       <w:proofErr w:type="spellStart"/>
       <w:r>
@@ -1802,19 +1778,28 @@
         <w:t>bashrc</w:t>
       </w:r>
       <w:proofErr w:type="spellEnd"/>
-    </w:p>
-    <w:p>
-      <w:pPr>
-        <w:rPr>
-          <w:rFonts w:ascii="Courier New" w:hAnsi="Courier New" w:cs="Courier New"/>
-        </w:rPr>
-      </w:pPr>
-      <w:r>
-        <w:rPr>
-          <w:rFonts w:ascii="Courier New" w:hAnsi="Courier New" w:cs="Courier New"/>
-          <w:highlight w:val="yellow"/>
-        </w:rPr>
-        <w:t>source ~/.</w:t>
+      <w:proofErr w:type="gramEnd"/>
+    </w:p>
+    <w:p>
+      <w:pPr>
+        <w:rPr>
+          <w:rFonts w:ascii="Courier New" w:hAnsi="Courier New" w:cs="Courier New"/>
+        </w:rPr>
+      </w:pPr>
+      <w:r>
+        <w:rPr>
+          <w:rFonts w:ascii="Courier New" w:hAnsi="Courier New" w:cs="Courier New"/>
+          <w:highlight w:val="yellow"/>
+        </w:rPr>
+        <w:t>source ~</w:t>
+      </w:r>
+      <w:proofErr w:type="gramStart"/>
+      <w:r>
+        <w:rPr>
+          <w:rFonts w:ascii="Courier New" w:hAnsi="Courier New" w:cs="Courier New"/>
+          <w:highlight w:val="yellow"/>
+        </w:rPr>
+        <w:t>/.</w:t>
       </w:r>
       <w:proofErr w:type="spellStart"/>
       <w:r>
@@ -1825,6 +1810,7 @@
         <w:t>bashrc</w:t>
       </w:r>
       <w:proofErr w:type="spellEnd"/>
+      <w:proofErr w:type="gramEnd"/>
     </w:p>
     <w:p>
       <w:pPr>
@@ -2282,7 +2268,21 @@
         <w:rPr>
           <w:rFonts w:cstheme="minorHAnsi"/>
         </w:rPr>
-        <w:t>Once completed, the next step is to install the simulator package. this is done by cloning the GitHub repository for this simulator onto a catkin workspace folder. A catkin folder is used to modify, build and install catkin packages, which is used within ROS, this folder needs to be created, then have the repository cloned into it.</w:t>
+        <w:t xml:space="preserve">Once completed, the next step is to install the simulator package. this is done by cloning the GitHub repository for this simulator onto a catkin workspace folder. A catkin folder is used to modify, </w:t>
+      </w:r>
+      <w:proofErr w:type="gramStart"/>
+      <w:r>
+        <w:rPr>
+          <w:rFonts w:cstheme="minorHAnsi"/>
+        </w:rPr>
+        <w:t>build</w:t>
+      </w:r>
+      <w:proofErr w:type="gramEnd"/>
+      <w:r>
+        <w:rPr>
+          <w:rFonts w:cstheme="minorHAnsi"/>
+        </w:rPr>
+        <w:t xml:space="preserve"> and install catkin packages, which is used within ROS, this folder needs to be created, then have the repository cloned into it.</w:t>
       </w:r>
     </w:p>
     <w:p>
@@ -2420,7 +2420,7 @@
         </w:rPr>
         <w:t xml:space="preserve">git clone </w:t>
       </w:r>
-      <w:hyperlink r:id="rId13" w:history="1">
+      <w:hyperlink r:id="rId14" w:history="1">
         <w:r>
           <w:rPr>
             <w:rStyle w:val="Hyperlink"/>
@@ -2574,6 +2574,7 @@
         <w:t xml:space="preserve"> f1tenth_simulator </w:t>
       </w:r>
       <w:proofErr w:type="spellStart"/>
+      <w:proofErr w:type="gramStart"/>
       <w:r>
         <w:rPr>
           <w:rFonts w:ascii="Courier New" w:hAnsi="Courier New" w:cs="Courier New"/>
@@ -2582,6 +2583,7 @@
         <w:t>simulator.launch</w:t>
       </w:r>
       <w:proofErr w:type="spellEnd"/>
+      <w:proofErr w:type="gramEnd"/>
     </w:p>
     <w:p>
       <w:pPr>
@@ -2649,6 +2651,7 @@
       <w:r>
         <w:rPr>
           <w:rFonts w:cstheme="minorHAnsi"/>
+          <w:noProof/>
         </w:rPr>
         <w:drawing>
           <wp:inline distT="0" distB="0" distL="0" distR="0" wp14:anchorId="5BD66980" wp14:editId="7B113823">
@@ -2666,7 +2669,7 @@
                     <pic:cNvPicPr/>
                   </pic:nvPicPr>
                   <pic:blipFill>
-                    <a:blip r:embed="rId14"/>
+                    <a:blip r:embed="rId15"/>
                     <a:stretch>
                       <a:fillRect/>
                     </a:stretch>
@@ -2697,24 +2700,14 @@
       <w:r>
         <w:t xml:space="preserve">Figure </w:t>
       </w:r>
-      <w:r>
-        <w:fldChar w:fldCharType="begin"/>
-      </w:r>
-      <w:r>
-        <w:instrText xml:space="preserve"> SEQ Figure \* ARABIC </w:instrText>
-      </w:r>
-      <w:r>
-        <w:fldChar w:fldCharType="separate"/>
-      </w:r>
-      <w:r>
-        <w:rPr>
-          <w:noProof/>
-        </w:rPr>
-        <w:t>4</w:t>
-      </w:r>
-      <w:r>
-        <w:fldChar w:fldCharType="end"/>
-      </w:r>
+      <w:fldSimple w:instr=" SEQ Figure \* ARABIC ">
+        <w:r>
+          <w:rPr>
+            <w:noProof/>
+          </w:rPr>
+          <w:t>4</w:t>
+        </w:r>
+      </w:fldSimple>
       <w:r>
         <w:rPr>
           <w:noProof/>
@@ -2735,11 +2728,27 @@
       <w:r>
         <w:t xml:space="preserve">[1] </w:t>
       </w:r>
-      <w:r>
-        <w:t>J. Benson, Ed., “F1Tenth Build - Build Documentation,” f1tenth.org, 2020. [Online]. Available: https://f1tenth.org/build.html. [Accessed: 22-Nov-2022]. F1Tenth Community in the University of Pennsylvania compiled this documentation</w:t>
-      </w:r>
-    </w:p>
-    <w:p>
+      <w:bookmarkStart w:id="0" w:name="_Hlk120887764"/>
+      <w:r>
+        <w:t>J. Benson, Ed., “F1Tenth Build - Build Documentation,” f1tenth.org, 2020. [Online]. Available: https://f1tenth.org/build.html. [</w:t>
+      </w:r>
+      <w:r>
+        <w:rPr>
+          <w:rFonts w:cstheme="minorHAnsi"/>
+          <w:color w:val="000000"/>
+          <w:sz w:val="20"/>
+          <w:szCs w:val="20"/>
+          <w:shd w:val="clear" w:color="auto" w:fill="FFFFFF"/>
+        </w:rPr>
+        <w:t>Accessed: 30- Sep- 2022</w:t>
+      </w:r>
+      <w:r>
+        <w:t>]. F1Tenth Community in the University of Pennsylvania compiled this documentation</w:t>
+      </w:r>
+      <w:bookmarkEnd w:id="0"/>
+    </w:p>
+    <w:p>
+      <w:bookmarkStart w:id="1" w:name="_Hlk120888053"/>
       <w:r>
         <w:t>[2]</w:t>
       </w:r>
@@ -2758,6 +2767,7 @@
         <w:t>“Ubuntu install of ROS Melodic,” ros.org, 25-Mar-2020. [Online]. Available: http://wiki.ros.org/melodic/Installation/Ubuntu. [Accessed: 22-Nov-2022].</w:t>
       </w:r>
     </w:p>
+    <w:bookmarkEnd w:id="1"/>
     <w:p/>
     <w:sectPr>
       <w:pgSz w:w="11906" w:h="16838"/>
